--- a/spring14/bio/test3/Lecture 20 – Circulatory System.docx
+++ b/spring14/bio/test3/Lecture 20 – Circulatory System.docx
@@ -66,28 +66,12 @@
         <w:spacing w:after="0" w:line="360" w:lineRule="auto"/>
       </w:pPr>
       <w:r>
-        <w:t>Animals depend on oxygen because (</w:t>
-      </w:r>
-      <w:r>
-        <w:tab/>
-      </w:r>
-      <w:r>
-        <w:tab/>
-      </w:r>
-      <w:r>
-        <w:tab/>
-      </w:r>
-      <w:r>
-        <w:tab/>
-      </w:r>
-      <w:r>
-        <w:tab/>
-      </w:r>
-      <w:r>
-        <w:tab/>
-      </w:r>
-      <w:r>
-        <w:tab/>
+        <w:t>Animals d</w:t>
+      </w:r>
+      <w:r>
+        <w:t>epend on oxygen because (it is a chemical fuel for cellular respiration</w:t>
+      </w:r>
+      <w:r>
         <w:t>)</w:t>
       </w:r>
     </w:p>
@@ -284,19 +268,9 @@
         <w:ind w:left="360"/>
       </w:pPr>
       <w:r>
-        <w:t>Mammals have (</w:t>
-      </w:r>
-      <w:r>
-        <w:tab/>
-      </w:r>
-      <w:r>
-        <w:tab/>
-      </w:r>
-      <w:r>
-        <w:tab/>
-      </w:r>
-      <w:r>
-        <w:tab/>
+        <w:t>Mammals have (lungs</w:t>
+      </w:r>
+      <w:r>
         <w:t>).</w:t>
       </w:r>
     </w:p>
@@ -307,19 +281,15 @@
         <w:ind w:left="360"/>
       </w:pPr>
       <w:r>
-        <w:t>Insects have (</w:t>
-      </w:r>
-      <w:r>
-        <w:tab/>
-      </w:r>
-      <w:r>
-        <w:tab/>
-      </w:r>
-      <w:r>
-        <w:tab/>
-      </w:r>
-      <w:r>
-        <w:tab/>
+        <w:t xml:space="preserve">Insects have (tracheal system </w:t>
+      </w:r>
+      <w:r>
+        <w:sym w:font="Wingdings" w:char="F0E0"/>
+      </w:r>
+      <w:r>
+        <w:t xml:space="preserve"> network of pipes inside body and little holes in abdomen</w:t>
+      </w:r>
+      <w:r>
         <w:t>).</w:t>
       </w:r>
     </w:p>
@@ -330,19 +300,9 @@
         <w:ind w:left="360"/>
       </w:pPr>
       <w:r>
-        <w:t>Fishes have (</w:t>
-      </w:r>
-      <w:r>
-        <w:tab/>
-      </w:r>
-      <w:r>
-        <w:tab/>
-      </w:r>
-      <w:r>
-        <w:tab/>
-      </w:r>
-      <w:r>
-        <w:tab/>
+        <w:t>Fishes have (gills</w:t>
+      </w:r>
+      <w:r>
         <w:t>).</w:t>
       </w:r>
     </w:p>
@@ -368,14 +328,12 @@
       <w:r>
         <w:t>(</w:t>
       </w:r>
-      <w:r>
-        <w:tab/>
-      </w:r>
-      <w:r>
-        <w:tab/>
-      </w:r>
-      <w:r>
-        <w:tab/>
+      <w:proofErr w:type="spellStart"/>
+      <w:r>
+        <w:t>diaphram</w:t>
+      </w:r>
+      <w:proofErr w:type="spellEnd"/>
+      <w:r>
         <w:t>).</w:t>
       </w:r>
     </w:p>
@@ -459,11 +417,12 @@
       <w:r>
         <w:t>(</w:t>
       </w:r>
-      <w:r>
-        <w:tab/>
-      </w:r>
-      <w:r>
-        <w:tab/>
+      <w:proofErr w:type="gramStart"/>
+      <w:r>
+        <w:t>larynx</w:t>
+      </w:r>
+      <w:proofErr w:type="gramEnd"/>
+      <w:r>
         <w:t xml:space="preserve">) </w:t>
       </w:r>
       <w:r>
@@ -472,11 +431,12 @@
       <w:r>
         <w:t xml:space="preserve"> (</w:t>
       </w:r>
-      <w:r>
-        <w:tab/>
-      </w:r>
-      <w:r>
-        <w:tab/>
+      <w:proofErr w:type="gramStart"/>
+      <w:r>
+        <w:t>trachea</w:t>
+      </w:r>
+      <w:proofErr w:type="gramEnd"/>
+      <w:r>
         <w:t xml:space="preserve">) </w:t>
       </w:r>
       <w:r>
@@ -486,10 +446,9 @@
         <w:t xml:space="preserve"> (</w:t>
       </w:r>
       <w:r>
-        <w:tab/>
-      </w:r>
-      <w:r>
-        <w:tab/>
+        <w:t>Bronchi</w:t>
+      </w:r>
+      <w:r>
         <w:t xml:space="preserve">) </w:t>
       </w:r>
       <w:r>
@@ -499,11 +458,7 @@
         <w:t xml:space="preserve"> (</w:t>
       </w:r>
       <w:r>
-        <w:tab/>
-      </w:r>
-      <w:r>
-        <w:tab/>
-        <w:t xml:space="preserve">) </w:t>
+        <w:t>Bronchioles)</w:t>
       </w:r>
       <w:r>
         <w:sym w:font="Wingdings" w:char="F0E0"/>
@@ -512,10 +467,9 @@
         <w:t xml:space="preserve"> (</w:t>
       </w:r>
       <w:r>
-        <w:tab/>
-      </w:r>
-      <w:r>
-        <w:tab/>
+        <w:t>Alveoli</w:t>
+      </w:r>
+      <w:r>
         <w:t>)</w:t>
       </w:r>
       <w:r>
@@ -568,34 +522,31 @@
         <w:spacing w:after="0" w:line="360" w:lineRule="auto"/>
       </w:pPr>
       <w:r>
-        <w:t>It delivers (</w:t>
-      </w:r>
-      <w:r>
-        <w:tab/>
+        <w:t>It delivers (O</w:t>
+      </w:r>
+      <w:r>
+        <w:softHyphen/>
+        <w:t>2</w:t>
+      </w:r>
+      <w:r>
         <w:t>), (</w:t>
       </w:r>
       <w:r>
-        <w:tab/>
-      </w:r>
-      <w:r>
-        <w:tab/>
+        <w:t>CO2</w:t>
+      </w:r>
+      <w:r>
         <w:t>), (</w:t>
       </w:r>
       <w:r>
-        <w:tab/>
-      </w:r>
-      <w:r>
-        <w:tab/>
+        <w:t>nutrients</w:t>
+      </w:r>
+      <w:r>
         <w:t>), and (</w:t>
       </w:r>
       <w:r>
-        <w:tab/>
-      </w:r>
-      <w:r>
-        <w:tab/>
-      </w:r>
-      <w:r>
-        <w:tab/>
+        <w:t>waste</w:t>
+      </w:r>
+      <w:r>
         <w:t>).</w:t>
       </w:r>
     </w:p>
@@ -615,28 +566,19 @@
         <w:t>circulatory fluid (</w:t>
       </w:r>
       <w:r>
-        <w:tab/>
-      </w:r>
-      <w:r>
-        <w:tab/>
+        <w:t>blood</w:t>
       </w:r>
       <w:r>
         <w:t>), interconnecting tubes (</w:t>
       </w:r>
       <w:r>
-        <w:tab/>
-      </w:r>
-      <w:r>
-        <w:tab/>
+        <w:t>blood vessels</w:t>
       </w:r>
       <w:r>
         <w:t>), muscular pump (</w:t>
       </w:r>
       <w:r>
-        <w:tab/>
-      </w:r>
-      <w:r>
-        <w:tab/>
+        <w:t>heart</w:t>
       </w:r>
       <w:r>
         <w:t>)</w:t>
@@ -762,6 +704,35 @@
       <w:r>
         <w:t>Arteries:</w:t>
       </w:r>
+      <w:r>
+        <w:t xml:space="preserve"> carry blood away from heart to organs</w:t>
+      </w:r>
+    </w:p>
+    <w:p>
+      <w:pPr>
+        <w:pStyle w:val="ListParagraph"/>
+        <w:numPr>
+          <w:ilvl w:val="2"/>
+          <w:numId w:val="17"/>
+        </w:numPr>
+        <w:spacing w:after="0" w:line="360" w:lineRule="auto"/>
+      </w:pPr>
+      <w:r>
+        <w:t>Typically thicker</w:t>
+      </w:r>
+    </w:p>
+    <w:p>
+      <w:pPr>
+        <w:pStyle w:val="ListParagraph"/>
+        <w:numPr>
+          <w:ilvl w:val="2"/>
+          <w:numId w:val="17"/>
+        </w:numPr>
+        <w:spacing w:after="0" w:line="360" w:lineRule="auto"/>
+      </w:pPr>
+      <w:r>
+        <w:t>Flap inside to prevent blood from going back</w:t>
+      </w:r>
     </w:p>
     <w:p>
       <w:pPr>
@@ -775,6 +746,35 @@
       <w:r>
         <w:t>Veins:</w:t>
       </w:r>
+      <w:r>
+        <w:t xml:space="preserve"> carry blood from organs back to the heart </w:t>
+      </w:r>
+    </w:p>
+    <w:p>
+      <w:pPr>
+        <w:pStyle w:val="ListParagraph"/>
+        <w:numPr>
+          <w:ilvl w:val="2"/>
+          <w:numId w:val="17"/>
+        </w:numPr>
+        <w:spacing w:after="0" w:line="360" w:lineRule="auto"/>
+      </w:pPr>
+      <w:r>
+        <w:t>Typically thinner</w:t>
+      </w:r>
+    </w:p>
+    <w:p>
+      <w:pPr>
+        <w:pStyle w:val="ListParagraph"/>
+        <w:numPr>
+          <w:ilvl w:val="2"/>
+          <w:numId w:val="17"/>
+        </w:numPr>
+        <w:spacing w:after="0" w:line="360" w:lineRule="auto"/>
+      </w:pPr>
+      <w:r>
+        <w:t>Powered by skeletal muscle</w:t>
+      </w:r>
     </w:p>
     <w:p>
       <w:pPr>
@@ -875,10 +875,12 @@
         <w:spacing w:after="0" w:line="360" w:lineRule="auto"/>
       </w:pPr>
       <w:r>
-        <w:t>Human heart rate is about (</w:t>
-      </w:r>
-      <w:r>
-        <w:tab/>
+        <w:t>Human hea</w:t>
+      </w:r>
+      <w:r>
+        <w:t>rt rate is about (72</w:t>
+      </w:r>
+      <w:r>
         <w:t>)</w:t>
       </w:r>
       <w:r>
@@ -936,9 +938,11 @@
         </w:numPr>
         <w:spacing w:after="0" w:line="360" w:lineRule="auto"/>
       </w:pPr>
+      <w:proofErr w:type="gramStart"/>
       <w:r>
         <w:t>Heart rhythm is maintained by pacemaker</w:t>
       </w:r>
+      <w:proofErr w:type="gramEnd"/>
       <w:r>
         <w:t>.</w:t>
       </w:r>
@@ -952,8 +956,13 @@
         </w:numPr>
         <w:spacing w:after="0" w:line="360" w:lineRule="auto"/>
       </w:pPr>
-      <w:r>
-        <w:t>Sinoatrial (SA) node: sets the rate and timing of cardiac muscle cell contraction</w:t>
+      <w:proofErr w:type="spellStart"/>
+      <w:r>
+        <w:t>Sinoatrial</w:t>
+      </w:r>
+      <w:proofErr w:type="spellEnd"/>
+      <w:r>
+        <w:t xml:space="preserve"> (SA) node: sets the rate and timing of cardiac muscle cell contraction</w:t>
       </w:r>
     </w:p>
     <w:p>
@@ -965,8 +974,13 @@
         </w:numPr>
         <w:spacing w:after="0" w:line="360" w:lineRule="auto"/>
       </w:pPr>
-      <w:r>
-        <w:t>Atrioventricular (AV) node: relay point</w:t>
+      <w:proofErr w:type="spellStart"/>
+      <w:r>
+        <w:t>Atrioventricular</w:t>
+      </w:r>
+      <w:proofErr w:type="spellEnd"/>
+      <w:r>
+        <w:t xml:space="preserve"> (AV) node: relay point</w:t>
       </w:r>
     </w:p>
     <w:p>
@@ -978,8 +992,13 @@
         </w:numPr>
         <w:spacing w:after="0" w:line="360" w:lineRule="auto"/>
       </w:pPr>
-      <w:r>
-        <w:t>affected by nerves, hormones, body temperature, and exercise</w:t>
+      <w:proofErr w:type="gramStart"/>
+      <w:r>
+        <w:t>affected</w:t>
+      </w:r>
+      <w:proofErr w:type="gramEnd"/>
+      <w:r>
+        <w:t xml:space="preserve"> by nerves, hormones, body temperature, and exercise</w:t>
       </w:r>
     </w:p>
     <w:p>
@@ -1024,40 +1043,30 @@
         <w:t xml:space="preserve">fastest in </w:t>
       </w:r>
       <w:r>
+        <w:t>(arteries</w:t>
+      </w:r>
+      <w:r>
+        <w:t xml:space="preserve">), </w:t>
+      </w:r>
+      <w:r>
+        <w:t xml:space="preserve">slowest in </w:t>
+      </w:r>
+      <w:r>
+        <w:t>(capillaries</w:t>
+      </w:r>
+      <w:r>
+        <w:t xml:space="preserve">), </w:t>
+      </w:r>
+      <w:r>
+        <w:t xml:space="preserve">medium in </w:t>
+      </w:r>
+      <w:r>
         <w:t>(</w:t>
       </w:r>
       <w:r>
-        <w:tab/>
-      </w:r>
-      <w:r>
-        <w:t xml:space="preserve">), </w:t>
-      </w:r>
-      <w:r>
-        <w:t xml:space="preserve">slowest in </w:t>
-      </w:r>
-      <w:r>
-        <w:t>(</w:t>
-      </w:r>
-      <w:r>
-        <w:tab/>
-      </w:r>
-      <w:r>
-        <w:tab/>
-      </w:r>
-      <w:r>
-        <w:t xml:space="preserve">), </w:t>
-      </w:r>
-      <w:r>
-        <w:t xml:space="preserve">medium in </w:t>
-      </w:r>
-      <w:r>
-        <w:t>(</w:t>
-      </w:r>
-      <w:r>
-        <w:tab/>
-      </w:r>
-      <w:r>
-        <w:tab/>
+        <w:t>veins</w:t>
+      </w:r>
+      <w:r>
         <w:t>)</w:t>
       </w:r>
     </w:p>
@@ -1074,19 +1083,15 @@
         <w:t>Blood pressure:</w:t>
       </w:r>
       <w:r>
-        <w:t xml:space="preserve"> highest in (</w:t>
-      </w:r>
-      <w:r>
-        <w:tab/>
+        <w:t xml:space="preserve"> highest in (arteries</w:t>
       </w:r>
       <w:r>
         <w:t>), lowest in (</w:t>
       </w:r>
       <w:r>
-        <w:tab/>
-      </w:r>
-      <w:r>
-        <w:tab/>
+        <w:t>veins</w:t>
+      </w:r>
+      <w:r>
         <w:t xml:space="preserve">), </w:t>
       </w:r>
       <w:r>
@@ -1096,10 +1101,9 @@
         <w:t>(</w:t>
       </w:r>
       <w:r>
-        <w:tab/>
-      </w:r>
-      <w:r>
-        <w:tab/>
+        <w:t>capillaries</w:t>
+      </w:r>
+      <w:r>
         <w:t>)</w:t>
       </w:r>
     </w:p>
@@ -1118,20 +1122,15 @@
       <w:r>
         <w:t>(</w:t>
       </w:r>
-      <w:r>
-        <w:tab/>
-      </w:r>
-      <w:r>
-        <w:tab/>
-      </w:r>
-      <w:r>
-        <w:tab/>
-      </w:r>
-      <w:r>
-        <w:tab/>
-      </w:r>
-      <w:r>
-        <w:tab/>
+      <w:proofErr w:type="spellStart"/>
+      <w:r>
+        <w:t>precapillary</w:t>
+      </w:r>
+      <w:proofErr w:type="spellEnd"/>
+      <w:r>
+        <w:t xml:space="preserve"> sphincters</w:t>
+      </w:r>
+      <w:r>
         <w:t>).</w:t>
       </w:r>
     </w:p>
@@ -1174,19 +1173,9 @@
         <w:t xml:space="preserve">Blood flow in veins is powered by </w:t>
       </w:r>
       <w:r>
-        <w:t>(</w:t>
-      </w:r>
-      <w:r>
-        <w:tab/>
-      </w:r>
-      <w:r>
-        <w:tab/>
-      </w:r>
-      <w:r>
-        <w:tab/>
-      </w:r>
-      <w:r>
-        <w:tab/>
+        <w:t>(skeletal pumping</w:t>
+      </w:r>
+      <w:r>
         <w:t>).</w:t>
       </w:r>
     </w:p>
@@ -1251,6 +1240,15 @@
     </w:p>
     <w:p>
       <w:pPr>
+        <w:spacing w:after="0" w:line="360" w:lineRule="auto"/>
+        <w:ind w:left="720"/>
+      </w:pPr>
+      <w:r>
+        <w:t>** The circulatory system and respiratory system is disconnected</w:t>
+      </w:r>
+    </w:p>
+    <w:p>
+      <w:pPr>
         <w:pStyle w:val="ListParagraph"/>
         <w:numPr>
           <w:ilvl w:val="1"/>
@@ -1262,8 +1260,13 @@
         <w:t>A</w:t>
       </w:r>
       <w:r>
-        <w:t>rthropods and most molluscs</w:t>
-      </w:r>
+        <w:t xml:space="preserve">rthropods and most </w:t>
+      </w:r>
+      <w:proofErr w:type="spellStart"/>
+      <w:r>
+        <w:t>molluscs</w:t>
+      </w:r>
+      <w:proofErr w:type="spellEnd"/>
     </w:p>
     <w:p>
       <w:pPr>
@@ -1274,8 +1277,13 @@
         </w:numPr>
         <w:spacing w:after="0" w:line="360" w:lineRule="auto"/>
       </w:pPr>
-      <w:r>
-        <w:t>Hemolymph bathes body cells</w:t>
+      <w:proofErr w:type="spellStart"/>
+      <w:r>
+        <w:t>Hemolymph</w:t>
+      </w:r>
+      <w:proofErr w:type="spellEnd"/>
+      <w:r>
+        <w:t xml:space="preserve"> bathes body cells</w:t>
       </w:r>
     </w:p>
     <w:p>
@@ -1498,19 +1506,7 @@
       <w:rPr>
         <w:rStyle w:val="PageNumber"/>
       </w:rPr>
-      <w:t>Biology II (BSC 2011C, Spring 201</w:t>
-    </w:r>
-    <w:r>
-      <w:rPr>
-        <w:rStyle w:val="PageNumber"/>
-      </w:rPr>
-      <w:t>4</w:t>
-    </w:r>
-    <w:r>
-      <w:rPr>
-        <w:rStyle w:val="PageNumber"/>
-      </w:rPr>
-      <w:t xml:space="preserve">) - </w:t>
+      <w:t xml:space="preserve">Biology II (BSC 2011C, Spring 2014) - </w:t>
     </w:r>
     <w:r>
       <w:rPr>
@@ -1535,7 +1531,7 @@
         <w:rStyle w:val="PageNumber"/>
         <w:noProof/>
       </w:rPr>
-      <w:t>1</w:t>
+      <w:t>3</w:t>
     </w:r>
     <w:r>
       <w:rPr>
@@ -1670,7 +1666,7 @@
         <w:rFonts w:hint="default"/>
       </w:rPr>
     </w:lvl>
-    <w:lvl w:ilvl="1" w:tplc="04090019" w:tentative="1">
+    <w:lvl w:ilvl="1" w:tplc="04090019">
       <w:start w:val="1"/>
       <w:numFmt w:val="lowerLetter"/>
       <w:lvlText w:val="%2."/>
@@ -1679,7 +1675,7 @@
         <w:ind w:left="1440" w:hanging="360"/>
       </w:pPr>
     </w:lvl>
-    <w:lvl w:ilvl="2" w:tplc="0409001B" w:tentative="1">
+    <w:lvl w:ilvl="2" w:tplc="0409001B">
       <w:start w:val="1"/>
       <w:numFmt w:val="lowerRoman"/>
       <w:lvlText w:val="%3."/>
@@ -1688,7 +1684,7 @@
         <w:ind w:left="2160" w:hanging="180"/>
       </w:pPr>
     </w:lvl>
-    <w:lvl w:ilvl="3" w:tplc="0409000F" w:tentative="1">
+    <w:lvl w:ilvl="3" w:tplc="0409000F">
       <w:start w:val="1"/>
       <w:numFmt w:val="decimal"/>
       <w:lvlText w:val="%4."/>
